--- a/2018/Сентябрь/03.09/Коробов  АВ.docx
+++ b/2018/Сентябрь/03.09/Коробов  АВ.docx
@@ -43,13 +43,8 @@
       <w:r>
         <w:t xml:space="preserve">Ф.И.О: </w:t>
       </w:r>
-      <w:bookmarkStart w:id="0" w:name="_GoBack"/>
-      <w:r>
-        <w:t xml:space="preserve">Коробов </w:t>
-      </w:r>
-      <w:bookmarkEnd w:id="0"/>
-      <w:r>
-        <w:t>Александр Васильевич</w:t>
+      <w:r>
+        <w:t>Коробов Александр Васильевич</w:t>
       </w:r>
     </w:p>
     <w:p>
@@ -237,7 +232,7 @@
         </w:rPr>
         <w:t xml:space="preserve">  </w:t>
       </w:r>
-      <w:bookmarkStart w:id="1" w:name="c"/>
+      <w:bookmarkStart w:id="0" w:name="c"/>
       <w:r>
         <w:rPr>
           <w:sz w:val="28"/>
@@ -273,58 +268,58 @@
         </w:rPr>
         <w:t xml:space="preserve"> </w:t>
       </w:r>
+      <w:bookmarkEnd w:id="0"/>
+      <w:r>
+        <w:rPr>
+          <w:sz w:val="28"/>
+          <w:lang w:val="ru-RU"/>
+        </w:rPr>
+        <w:t xml:space="preserve">по   </w:t>
+      </w:r>
+      <w:bookmarkStart w:id="1" w:name="по"/>
+      <w:r>
+        <w:rPr>
+          <w:sz w:val="28"/>
+          <w:lang w:val="ru-RU"/>
+        </w:rPr>
+        <w:t xml:space="preserve">  </w:t>
+      </w:r>
+      <w:r>
+        <w:rPr>
+          <w:sz w:val="28"/>
+          <w:lang w:val="ru-RU"/>
+        </w:rPr>
+        <w:t>04</w:t>
+      </w:r>
+      <w:r>
+        <w:rPr>
+          <w:sz w:val="28"/>
+          <w:lang w:val="ru-RU"/>
+        </w:rPr>
+        <w:t>.</w:t>
+      </w:r>
+      <w:r>
+        <w:rPr>
+          <w:sz w:val="28"/>
+          <w:lang w:val="ru-RU"/>
+        </w:rPr>
+        <w:t>09.18</w:t>
+      </w:r>
+      <w:r>
+        <w:rPr>
+          <w:sz w:val="28"/>
+          <w:lang w:val="ru-RU"/>
+        </w:rPr>
+        <w:t xml:space="preserve"> </w:t>
+      </w:r>
+      <w:r>
+        <w:rPr>
+          <w:sz w:val="28"/>
+          <w:lang w:val="ru-RU"/>
+        </w:rPr>
+        <w:t xml:space="preserve"> </w:t>
+      </w:r>
       <w:bookmarkEnd w:id="1"/>
-      <w:r>
-        <w:rPr>
-          <w:sz w:val="28"/>
-          <w:lang w:val="ru-RU"/>
-        </w:rPr>
-        <w:t xml:space="preserve">по   </w:t>
-      </w:r>
-      <w:bookmarkStart w:id="2" w:name="по"/>
-      <w:r>
-        <w:rPr>
-          <w:sz w:val="28"/>
-          <w:lang w:val="ru-RU"/>
-        </w:rPr>
-        <w:t xml:space="preserve">  </w:t>
-      </w:r>
-      <w:r>
-        <w:rPr>
-          <w:sz w:val="28"/>
-          <w:lang w:val="ru-RU"/>
-        </w:rPr>
-        <w:t>04</w:t>
-      </w:r>
-      <w:r>
-        <w:rPr>
-          <w:sz w:val="28"/>
-          <w:lang w:val="ru-RU"/>
-        </w:rPr>
-        <w:t>.</w:t>
-      </w:r>
-      <w:r>
-        <w:rPr>
-          <w:sz w:val="28"/>
-          <w:lang w:val="ru-RU"/>
-        </w:rPr>
-        <w:t>09.18</w:t>
-      </w:r>
-      <w:r>
-        <w:rPr>
-          <w:sz w:val="28"/>
-          <w:lang w:val="ru-RU"/>
-        </w:rPr>
-        <w:t xml:space="preserve"> </w:t>
-      </w:r>
-      <w:r>
-        <w:rPr>
-          <w:sz w:val="28"/>
-          <w:lang w:val="ru-RU"/>
-        </w:rPr>
-        <w:t xml:space="preserve"> </w:t>
-      </w:r>
-      <w:bookmarkEnd w:id="2"/>
       <w:r>
         <w:rPr>
           <w:sz w:val="28"/>
@@ -393,8 +388,8 @@
         </w:rPr>
         <w:t>:</w:t>
       </w:r>
-      <w:bookmarkStart w:id="3" w:name="дз"/>
-      <w:bookmarkEnd w:id="3"/>
+      <w:bookmarkStart w:id="2" w:name="дз"/>
+      <w:bookmarkEnd w:id="2"/>
       <w:r>
         <w:rPr>
           <w:sz w:val="28"/>
@@ -476,8 +471,8 @@
           <w:lang w:val="ru-RU"/>
         </w:rPr>
       </w:pPr>
-      <w:bookmarkStart w:id="4" w:name="дк"/>
-      <w:bookmarkEnd w:id="4"/>
+      <w:bookmarkStart w:id="3" w:name="дк"/>
+      <w:bookmarkEnd w:id="3"/>
       <w:r>
         <w:rPr>
           <w:sz w:val="28"/>
@@ -536,7 +531,15 @@
           <w:szCs w:val="28"/>
           <w:lang w:val="ru-RU"/>
         </w:rPr>
-        <w:t xml:space="preserve">ухудшение состояния с 03.2018 когда появились вышеуказанные жалобы, к врачу не обращался ( </w:t>
+        <w:t>ухудшение состояния с 03.2018 когда появились вышеуказанные ж</w:t>
+      </w:r>
+      <w:r>
+        <w:rPr>
+          <w:sz w:val="28"/>
+          <w:szCs w:val="28"/>
+          <w:lang w:val="ru-RU"/>
+        </w:rPr>
+        <w:t xml:space="preserve">алобы, к врачу не обращался </w:t>
       </w:r>
       <w:proofErr w:type="gramStart"/>
       <w:r>
@@ -545,34 +548,24 @@
           <w:szCs w:val="28"/>
           <w:lang w:val="ru-RU"/>
         </w:rPr>
+        <w:t xml:space="preserve">( </w:t>
+      </w:r>
+      <w:proofErr w:type="gramEnd"/>
+      <w:r>
+        <w:rPr>
+          <w:sz w:val="28"/>
+          <w:szCs w:val="28"/>
+          <w:lang w:val="ru-RU"/>
+        </w:rPr>
         <w:t>п</w:t>
       </w:r>
-      <w:proofErr w:type="gramEnd"/>
       <w:r>
         <w:rPr>
           <w:sz w:val="28"/>
           <w:szCs w:val="28"/>
           <w:lang w:val="ru-RU"/>
         </w:rPr>
-        <w:t xml:space="preserve"> </w:t>
-      </w:r>
-      <w:proofErr w:type="spellStart"/>
-      <w:r>
-        <w:rPr>
-          <w:sz w:val="28"/>
-          <w:szCs w:val="28"/>
-          <w:lang w:val="ru-RU"/>
-        </w:rPr>
-        <w:t>роживал</w:t>
-      </w:r>
-      <w:proofErr w:type="spellEnd"/>
-      <w:r>
-        <w:rPr>
-          <w:sz w:val="28"/>
-          <w:szCs w:val="28"/>
-          <w:lang w:val="ru-RU"/>
-        </w:rPr>
-        <w:t xml:space="preserve"> на территории России). Обратился по м/ж 13.08.18  при обследовании от 14.08.18 ТТГ </w:t>
+        <w:t xml:space="preserve">роживал на территории России). Обратился по м/ж 13.08.18  при обследовании от 14.08.18 ТТГ </w:t>
       </w:r>
       <w:r>
         <w:rPr>
@@ -4192,14 +4185,78 @@
         </w:rPr>
         <w:t>Лечение:</w:t>
       </w:r>
-      <w:bookmarkStart w:id="5" w:name="лн"/>
-      <w:bookmarkEnd w:id="5"/>
+      <w:bookmarkStart w:id="4" w:name="лн"/>
+      <w:bookmarkEnd w:id="4"/>
       <w:r>
         <w:rPr>
           <w:sz w:val="28"/>
           <w:lang w:val="ru-RU"/>
         </w:rPr>
         <w:t xml:space="preserve"> </w:t>
+      </w:r>
+      <w:proofErr w:type="spellStart"/>
+      <w:r>
+        <w:rPr>
+          <w:sz w:val="28"/>
+          <w:lang w:val="ru-RU"/>
+        </w:rPr>
+        <w:t>мерказолил</w:t>
+      </w:r>
+      <w:proofErr w:type="spellEnd"/>
+      <w:r>
+        <w:rPr>
+          <w:sz w:val="28"/>
+          <w:lang w:val="ru-RU"/>
+        </w:rPr>
+        <w:t xml:space="preserve">, </w:t>
+      </w:r>
+      <w:proofErr w:type="spellStart"/>
+      <w:r>
+        <w:rPr>
+          <w:sz w:val="28"/>
+          <w:lang w:val="ru-RU"/>
+        </w:rPr>
+        <w:t>бисопролол</w:t>
+      </w:r>
+      <w:proofErr w:type="spellEnd"/>
+      <w:r>
+        <w:rPr>
+          <w:sz w:val="28"/>
+          <w:lang w:val="ru-RU"/>
+        </w:rPr>
+        <w:t xml:space="preserve">, валериана, </w:t>
+      </w:r>
+      <w:proofErr w:type="spellStart"/>
+      <w:r>
+        <w:rPr>
+          <w:sz w:val="28"/>
+          <w:lang w:val="ru-RU"/>
+        </w:rPr>
+        <w:t>рибоксин</w:t>
+      </w:r>
+      <w:proofErr w:type="spellEnd"/>
+      <w:r>
+        <w:rPr>
+          <w:sz w:val="28"/>
+          <w:lang w:val="ru-RU"/>
+        </w:rPr>
+        <w:t xml:space="preserve">, </w:t>
+      </w:r>
+      <w:proofErr w:type="spellStart"/>
+      <w:r>
+        <w:rPr>
+          <w:sz w:val="28"/>
+          <w:lang w:val="ru-RU"/>
+        </w:rPr>
+        <w:t>мерказолил</w:t>
+      </w:r>
+      <w:proofErr w:type="spellEnd"/>
+      <w:r>
+        <w:rPr>
+          <w:sz w:val="28"/>
+          <w:lang w:val="ru-RU"/>
+        </w:rPr>
+        <w:t>,</w:t>
       </w:r>
     </w:p>
     <w:p>
@@ -4211,10 +4268,10 @@
           <w:lang w:val="ru-RU"/>
         </w:rPr>
       </w:pPr>
-      <w:bookmarkStart w:id="6" w:name="дд"/>
-      <w:bookmarkStart w:id="7" w:name="лк"/>
+      <w:bookmarkStart w:id="5" w:name="дд"/>
+      <w:bookmarkStart w:id="6" w:name="лк"/>
+      <w:bookmarkEnd w:id="5"/>
       <w:bookmarkEnd w:id="6"/>
-      <w:bookmarkEnd w:id="7"/>
       <w:r>
         <w:rPr>
           <w:sz w:val="28"/>
@@ -5842,16 +5899,16 @@
         <w:rPr>
           <w:lang w:val="ru-RU"/>
         </w:rPr>
-        <w:t>Контр ТТГ 1р в 6 мес</w:t>
-      </w:r>
-      <w:proofErr w:type="gramStart"/>
-      <w:r>
-        <w:rPr>
-          <w:lang w:val="ru-RU"/>
-        </w:rPr>
-        <w:t>..</w:t>
-      </w:r>
-      <w:proofErr w:type="gramEnd"/>
+        <w:t>Контр ТТГ 1р в 6 мес..</w:t>
+      </w:r>
+      <w:r>
+        <w:rPr>
+          <w:lang w:val="ru-RU"/>
+        </w:rPr>
+        <w:t xml:space="preserve"> </w:t>
+      </w:r>
+      <w:bookmarkStart w:id="7" w:name="_GoBack"/>
+      <w:bookmarkEnd w:id="7"/>
     </w:p>
     <w:p>
       <w:pPr>
@@ -5949,7 +6006,7 @@
           <w:sz w:val="28"/>
           <w:lang w:val="ru-RU"/>
         </w:rPr>
-        <w:t>08.18</w:t>
+        <w:t xml:space="preserve">20.08.18 </w:t>
       </w:r>
       <w:r>
         <w:rPr>
@@ -5960,13 +6017,6 @@
       </w:r>
       <w:r>
         <w:rPr>
-          <w:sz w:val="28"/>
-          <w:lang w:val="ru-RU"/>
-        </w:rPr>
-        <w:t xml:space="preserve">. </w:t>
-      </w:r>
-      <w:r>
-        <w:rPr>
           <w:lang w:val="ru-RU"/>
         </w:rPr>
         <w:fldChar w:fldCharType="end"/>
@@ -6011,14 +6061,7 @@
           <w:sz w:val="28"/>
           <w:lang w:val="ru-RU"/>
         </w:rPr>
-        <w:t xml:space="preserve">  .</w:t>
-      </w:r>
-      <w:r>
-        <w:rPr>
-          <w:sz w:val="28"/>
-          <w:lang w:val="ru-RU"/>
-        </w:rPr>
-        <w:t>08.18</w:t>
+        <w:t xml:space="preserve">  04.09.18 </w:t>
       </w:r>
       <w:r>
         <w:rPr>
@@ -6029,13 +6072,6 @@
       </w:r>
       <w:r>
         <w:rPr>
-          <w:sz w:val="28"/>
-          <w:lang w:val="ru-RU"/>
-        </w:rPr>
-        <w:t xml:space="preserve"> </w:t>
-      </w:r>
-      <w:r>
-        <w:rPr>
           <w:lang w:val="ru-RU"/>
         </w:rPr>
         <w:fldChar w:fldCharType="end"/>
@@ -6050,7 +6086,13 @@
         <w:rPr>
           <w:lang w:val="ru-RU"/>
         </w:rPr>
-        <w:t>08.18</w:t>
+        <w:t>09</w:t>
+      </w:r>
+      <w:r>
+        <w:rPr>
+          <w:lang w:val="ru-RU"/>
+        </w:rPr>
+        <w:t>.18</w:t>
       </w:r>
       <w:r>
         <w:rPr>
@@ -7692,6 +7734,7 @@
     <w:rsid w:val="00260FAF"/>
     <w:rsid w:val="00277827"/>
     <w:rsid w:val="002C4CC7"/>
+    <w:rsid w:val="0030657E"/>
     <w:rsid w:val="003C799D"/>
     <w:rsid w:val="00411AC6"/>
     <w:rsid w:val="00414F9B"/>
@@ -9132,7 +9175,7 @@
 </file>
 
 <file path=customXml/itemProps1.xml><?xml version="1.0" encoding="utf-8"?>
-<ds:datastoreItem xmlns:ds="http://schemas.openxmlformats.org/officeDocument/2006/customXml" ds:itemID="{04C52763-1D3D-40EA-A77E-95F3F55BB295}">
+<ds:datastoreItem xmlns:ds="http://schemas.openxmlformats.org/officeDocument/2006/customXml" ds:itemID="{60608004-604A-4B58-9C4E-71BBC6A7DC95}">
   <ds:schemaRefs>
     <ds:schemaRef ds:uri="http://schemas.openxmlformats.org/officeDocument/2006/bibliography"/>
   </ds:schemaRefs>
